--- a/doc/开发计划/登录注册模块开发计划.docx
+++ b/doc/开发计划/登录注册模块开发计划.docx
@@ -49,6 +49,7 @@
     <w:p>
       <w:pPr>
         <w:numPr>
+          <w:ilvl w:val="0"/>
           <w:numId w:val="0"/>
         </w:numPr>
         <w:jc w:val="left"/>
@@ -407,40 +408,55 @@
                 <w:lang w:val="en-US" w:eastAsia="zh-CN"/>
               </w:rPr>
             </w:pPr>
-            <w:r>
-              <w:rPr>
-                <w:rFonts w:hint="eastAsia"/>
-                <w:vertAlign w:val="baseline"/>
-                <w:lang w:val="en-US" w:eastAsia="zh-CN"/>
-              </w:rPr>
-              <w:t>用户简明注册</w:t>
-            </w:r>
-          </w:p>
-        </w:tc>
-        <w:tc>
-          <w:tcPr>
-            <w:tcW w:w="1420" w:type="dxa"/>
-          </w:tcPr>
-          <w:p>
-            <w:pPr>
-              <w:numPr>
-                <w:ilvl w:val="0"/>
-                <w:numId w:val="0"/>
-              </w:numPr>
-              <w:rPr>
-                <w:rFonts w:hint="eastAsia"/>
-                <w:vertAlign w:val="baseline"/>
-                <w:lang w:val="en-US" w:eastAsia="zh-CN"/>
-              </w:rPr>
-            </w:pPr>
-            <w:r>
-              <w:rPr>
-                <w:rFonts w:hint="eastAsia"/>
-                <w:vertAlign w:val="baseline"/>
-                <w:lang w:val="en-US" w:eastAsia="zh-CN"/>
-              </w:rPr>
-              <w:t>用户只需要输入昵称，密码进行注册即可</w:t>
-            </w:r>
+          </w:p>
+          <w:p>
+            <w:pPr>
+              <w:numPr>
+                <w:ilvl w:val="0"/>
+                <w:numId w:val="0"/>
+              </w:numPr>
+              <w:rPr>
+                <w:rFonts w:hint="eastAsia"/>
+                <w:vertAlign w:val="baseline"/>
+                <w:lang w:val="en-US" w:eastAsia="zh-CN"/>
+              </w:rPr>
+            </w:pPr>
+            <w:r>
+              <w:rPr>
+                <w:rFonts w:hint="eastAsia"/>
+                <w:vertAlign w:val="baseline"/>
+                <w:lang w:val="en-US" w:eastAsia="zh-CN"/>
+              </w:rPr>
+              <w:t>问题点赞</w:t>
+            </w:r>
+          </w:p>
+        </w:tc>
+        <w:tc>
+          <w:tcPr>
+            <w:tcW w:w="1420" w:type="dxa"/>
+          </w:tcPr>
+          <w:p>
+            <w:pPr>
+              <w:numPr>
+                <w:ilvl w:val="0"/>
+                <w:numId w:val="0"/>
+              </w:numPr>
+              <w:rPr>
+                <w:rFonts w:hint="eastAsia"/>
+                <w:vertAlign w:val="baseline"/>
+                <w:lang w:val="en-US" w:eastAsia="zh-CN"/>
+              </w:rPr>
+            </w:pPr>
+            <w:r>
+              <w:rPr>
+                <w:rFonts w:hint="eastAsia"/>
+                <w:vertAlign w:val="baseline"/>
+                <w:lang w:val="en-US" w:eastAsia="zh-CN"/>
+              </w:rPr>
+              <w:t>用户可以在首页对问题进行点赞，点赞完成后刷新点赞的</w:t>
+            </w:r>
+            <w:bookmarkStart w:id="0" w:name="_GoBack"/>
+            <w:bookmarkEnd w:id="0"/>
           </w:p>
         </w:tc>
         <w:tc>
@@ -1227,6 +1243,7 @@
     <w:p>
       <w:pPr>
         <w:numPr>
+          <w:ilvl w:val="0"/>
           <w:numId w:val="0"/>
         </w:numPr>
         <w:jc w:val="left"/>
@@ -1294,12 +1311,11 @@
         </w:rPr>
         <w:t>完成人在提交代码的时候注明</w:t>
       </w:r>
-      <w:bookmarkStart w:id="0" w:name="_GoBack"/>
-      <w:bookmarkEnd w:id="0"/>
     </w:p>
     <w:p>
       <w:pPr>
         <w:numPr>
+          <w:ilvl w:val="0"/>
           <w:numId w:val="0"/>
         </w:numPr>
         <w:jc w:val="left"/>
